--- a/MUFFLED DOC.docx
+++ b/MUFFLED DOC.docx
@@ -4,6 +4,53 @@
   <w:body>
     <w:p>
       <w:pPr>
+        <w:jc w:val="center"/>
+        <w:rPr>
+          <w:b/>
+          <w:bCs/>
+          <w:sz w:val="28"/>
+          <w:szCs w:val="28"/>
+          <w:u w:val="single"/>
+          <w:lang w:val="en-US"/>
+        </w:rPr>
+      </w:pPr>
+      <w:r>
+        <w:rPr>
+          <w:b/>
+          <w:bCs/>
+          <w:sz w:val="28"/>
+          <w:szCs w:val="28"/>
+          <w:u w:val="single"/>
+          <w:lang w:val="en-US"/>
+        </w:rPr>
+        <w:t>Web Technology Project- MUFFLED</w:t>
+      </w:r>
+    </w:p>
+    <w:p>
+      <w:pPr>
+        <w:rPr>
+          <w:b/>
+          <w:bCs/>
+          <w:sz w:val="28"/>
+          <w:szCs w:val="28"/>
+          <w:u w:val="single"/>
+          <w:lang w:val="en-US"/>
+        </w:rPr>
+      </w:pPr>
+      <w:r>
+        <w:rPr>
+          <w:b/>
+          <w:bCs/>
+          <w:sz w:val="28"/>
+          <w:szCs w:val="28"/>
+          <w:u w:val="single"/>
+          <w:lang w:val="en-US"/>
+        </w:rPr>
+        <w:t>Baseline:</w:t>
+      </w:r>
+    </w:p>
+    <w:p>
+      <w:pPr>
         <w:rPr>
           <w:sz w:val="28"/>
           <w:szCs w:val="28"/>
@@ -30,6 +77,29 @@
     <w:p>
       <w:pPr>
         <w:rPr>
+          <w:b/>
+          <w:bCs/>
+          <w:sz w:val="28"/>
+          <w:szCs w:val="28"/>
+          <w:u w:val="single"/>
+          <w:lang w:val="en-US"/>
+        </w:rPr>
+      </w:pPr>
+      <w:r>
+        <w:rPr>
+          <w:b/>
+          <w:bCs/>
+          <w:sz w:val="28"/>
+          <w:szCs w:val="28"/>
+          <w:u w:val="single"/>
+          <w:lang w:val="en-US"/>
+        </w:rPr>
+        <w:t>Working Idea:</w:t>
+      </w:r>
+    </w:p>
+    <w:p>
+      <w:pPr>
+        <w:rPr>
           <w:sz w:val="28"/>
           <w:szCs w:val="28"/>
           <w:lang w:val="en-US"/>
@@ -58,6 +128,29 @@
           <w:lang w:val="en-US"/>
         </w:rPr>
         <w:t>score will be summed up and displayed in the end page which will contain 2 options i.e., end game and play again. End game will take the game to home page and play again will play a new set of songs again.</w:t>
+      </w:r>
+    </w:p>
+    <w:p>
+      <w:pPr>
+        <w:rPr>
+          <w:b/>
+          <w:bCs/>
+          <w:sz w:val="28"/>
+          <w:szCs w:val="28"/>
+          <w:u w:val="single"/>
+          <w:lang w:val="en-US"/>
+        </w:rPr>
+      </w:pPr>
+      <w:r>
+        <w:rPr>
+          <w:b/>
+          <w:bCs/>
+          <w:sz w:val="28"/>
+          <w:szCs w:val="28"/>
+          <w:u w:val="single"/>
+          <w:lang w:val="en-US"/>
+        </w:rPr>
+        <w:t>Applications used:</w:t>
       </w:r>
     </w:p>
     <w:p>
